--- a/Screenshots.docx
+++ b/Screenshots.docx
@@ -3,7 +3,23 @@
 <w:document xmlns:wpc="http://schemas.microsoft.com/office/word/2010/wordprocessingCanvas" xmlns:cx="http://schemas.microsoft.com/office/drawing/2014/chartex" xmlns:cx1="http://schemas.microsoft.com/office/drawing/2015/9/8/chartex" xmlns:cx2="http://schemas.microsoft.com/office/drawing/2015/10/21/chartex" xmlns:cx3="http://schemas.microsoft.com/office/drawing/2016/5/9/chartex" xmlns:cx4="http://schemas.microsoft.com/office/drawing/2016/5/10/chartex" xmlns:cx5="http://schemas.microsoft.com/office/drawing/2016/5/11/chartex" xmlns:cx6="http://schemas.microsoft.com/office/drawing/2016/5/12/chartex" xmlns:cx7="http://schemas.microsoft.com/office/drawing/2016/5/13/chartex" xmlns:cx8="http://schemas.microsoft.com/office/drawing/2016/5/14/chartex" xmlns:mc="http://schemas.openxmlformats.org/markup-compatibility/2006" xmlns:aink="http://schemas.microsoft.com/office/drawing/2016/ink" xmlns:am3d="http://schemas.microsoft.com/office/drawing/2017/model3d" xmlns:o="urn:schemas-microsoft-com:office:office" xmlns:oel="http://schemas.microsoft.com/office/2019/extlst" xmlns:r="http://schemas.openxmlformats.org/officeDocument/2006/relationships" xmlns:m="http://schemas.openxmlformats.org/officeDocument/2006/math" xmlns:v="urn:schemas-microsoft-com:vml" xmlns:wp14="http://schemas.microsoft.com/office/word/2010/wordprocessingDrawing" xmlns:wp="http://schemas.openxmlformats.org/drawingml/2006/wordprocessingDrawing" xmlns:w10="urn:schemas-microsoft-com:office:word" xmlns:w="http://schemas.openxmlformats.org/wordprocessingml/2006/main" xmlns:w14="http://schemas.microsoft.com/office/word/2010/wordml" xmlns:w15="http://schemas.microsoft.com/office/word/2012/wordml" xmlns:w16cex="http://schemas.microsoft.com/office/word/2018/wordml/cex" xmlns:w16cid="http://schemas.microsoft.com/office/word/2016/wordml/cid" xmlns:w16="http://schemas.microsoft.com/office/word/2018/wordml" xmlns:w16du="http://schemas.microsoft.com/office/word/2023/wordml/word16du" xmlns:w16sdtdh="http://schemas.microsoft.com/office/word/2020/wordml/sdtdatahash" xmlns:w16se="http://schemas.microsoft.com/office/word/2015/wordml/symex" xmlns:wpg="http://schemas.microsoft.com/office/word/2010/wordprocessingGroup" xmlns:wpi="http://schemas.microsoft.com/office/word/2010/wordprocessingInk" xmlns:wne="http://schemas.microsoft.com/office/word/2006/wordml" xmlns:wps="http://schemas.microsoft.com/office/word/2010/wordprocessingShape" mc:Ignorable="w14 w15 w16se w16cid w16 w16cex w16sdtdh w16du wp14">
   <w:body>
     <w:p>
-      <w:r>
+      <w:pPr>
+        <w:pStyle w:val="Heading2"/>
+      </w:pPr>
+      <w:r>
+        <w:t xml:space="preserve">Populating the Database from API </w:t>
+      </w:r>
+      <w:proofErr w:type="spellStart"/>
+      <w:r>
+        <w:t>url</w:t>
+      </w:r>
+      <w:proofErr w:type="spellEnd"/>
+    </w:p>
+    <w:p>
+      <w:r>
+        <w:rPr>
+          <w:noProof/>
+        </w:rPr>
         <w:drawing>
           <wp:inline distT="0" distB="0" distL="0" distR="0" wp14:anchorId="02C49C09" wp14:editId="15D7F453">
             <wp:extent cx="5731510" cy="3577590"/>
@@ -43,6 +59,9 @@
     </w:p>
     <w:p>
       <w:r>
+        <w:rPr>
+          <w:noProof/>
+        </w:rPr>
         <w:drawing>
           <wp:inline distT="0" distB="0" distL="0" distR="0" wp14:anchorId="58B923DE" wp14:editId="6D37E57D">
             <wp:extent cx="5731510" cy="260985"/>
@@ -82,6 +101,9 @@
     </w:p>
     <w:p>
       <w:r>
+        <w:rPr>
+          <w:noProof/>
+        </w:rPr>
         <w:drawing>
           <wp:inline distT="0" distB="0" distL="0" distR="0" wp14:anchorId="7A68B0BC" wp14:editId="165764B6">
             <wp:extent cx="5731510" cy="3231515"/>
@@ -120,6 +142,79 @@
       </w:r>
     </w:p>
     <w:p/>
+    <w:p/>
+    <w:p>
+      <w:pPr>
+        <w:pStyle w:val="Heading2"/>
+      </w:pPr>
+      <w:r>
+        <w:lastRenderedPageBreak/>
+        <w:t>GET /products: Fetch a list of products from MongoDB.</w:t>
+      </w:r>
+    </w:p>
+    <w:p/>
+    <w:p>
+      <w:pPr>
+        <w:pStyle w:val="Heading2"/>
+      </w:pPr>
+      <w:r>
+        <w:t>GET /products</w:t>
+      </w:r>
+      <w:r>
+        <w:t>/:id - Fetch</w:t>
+      </w:r>
+      <w:r>
+        <w:t xml:space="preserve"> details of a single product by its ID.</w:t>
+      </w:r>
+    </w:p>
+    <w:p/>
+    <w:p>
+      <w:pPr>
+        <w:pStyle w:val="Heading2"/>
+      </w:pPr>
+      <w:r>
+        <w:t>POST /cart</w:t>
+      </w:r>
+      <w:r>
+        <w:t xml:space="preserve"> - </w:t>
+      </w:r>
+      <w:r>
+        <w:t>Add a product to the shopping cart.</w:t>
+      </w:r>
+    </w:p>
+    <w:p/>
+    <w:p>
+      <w:pPr>
+        <w:pStyle w:val="Heading2"/>
+      </w:pPr>
+      <w:r>
+        <w:t>PUT /cart/</w:t>
+      </w:r>
+      <w:r>
+        <w:t xml:space="preserve">:id - </w:t>
+      </w:r>
+      <w:r>
+        <w:t>Update the quantity of a product in the cart.</w:t>
+      </w:r>
+    </w:p>
+    <w:p/>
+    <w:p>
+      <w:pPr>
+        <w:pStyle w:val="Heading2"/>
+      </w:pPr>
+      <w:r>
+        <w:t>DELETE /cart</w:t>
+      </w:r>
+      <w:r>
+        <w:t>/:id</w:t>
+      </w:r>
+      <w:r>
+        <w:t xml:space="preserve"> - </w:t>
+      </w:r>
+      <w:r>
+        <w:t>Remove a product from the cart.</w:t>
+      </w:r>
+    </w:p>
     <w:p/>
     <w:sectPr>
       <w:pgSz w:w="11906" w:h="16838"/>
@@ -572,7 +667,6 @@
     <w:next w:val="Normal"/>
     <w:link w:val="Heading2Char"/>
     <w:uiPriority w:val="9"/>
-    <w:semiHidden/>
     <w:unhideWhenUsed/>
     <w:qFormat/>
     <w:rsid w:val="00E164AD"/>
@@ -594,7 +688,6 @@
   <w:style w:type="character" w:default="1" w:styleId="DefaultParagraphFont">
     <w:name w:val="Default Paragraph Font"/>
     <w:uiPriority w:val="1"/>
-    <w:semiHidden/>
     <w:unhideWhenUsed/>
   </w:style>
   <w:style w:type="table" w:default="1" w:styleId="TableNormal">
@@ -638,7 +731,6 @@
     <w:basedOn w:val="DefaultParagraphFont"/>
     <w:link w:val="Heading2"/>
     <w:uiPriority w:val="9"/>
-    <w:semiHidden/>
     <w:rsid w:val="00E164AD"/>
     <w:rPr>
       <w:rFonts w:ascii="Times New Roman" w:eastAsiaTheme="majorEastAsia" w:hAnsi="Times New Roman" w:cstheme="majorBidi"/>

--- a/Screenshots.docx
+++ b/Screenshots.docx
@@ -152,49 +152,549 @@
         <w:t>GET /products: Fetch a list of products from MongoDB.</w:t>
       </w:r>
     </w:p>
-    <w:p/>
+    <w:p>
+      <w:pPr>
+        <w:rPr>
+          <w:lang w:val="en-IN"/>
+        </w:rPr>
+      </w:pPr>
+      <w:r>
+        <w:rPr>
+          <w:noProof/>
+          <w:lang w:val="en-IN"/>
+        </w:rPr>
+        <w:drawing>
+          <wp:inline distT="0" distB="0" distL="0" distR="0" wp14:anchorId="4782A37E" wp14:editId="4913CA09">
+            <wp:extent cx="5731510" cy="3689985"/>
+            <wp:effectExtent l="0" t="0" r="2540" b="5715"/>
+            <wp:docPr id="763064881" name="Picture 1"/>
+            <wp:cNvGraphicFramePr>
+              <a:graphicFrameLocks xmlns:a="http://schemas.openxmlformats.org/drawingml/2006/main" noChangeAspect="1"/>
+            </wp:cNvGraphicFramePr>
+            <a:graphic xmlns:a="http://schemas.openxmlformats.org/drawingml/2006/main">
+              <a:graphicData uri="http://schemas.openxmlformats.org/drawingml/2006/picture">
+                <pic:pic xmlns:pic="http://schemas.openxmlformats.org/drawingml/2006/picture">
+                  <pic:nvPicPr>
+                    <pic:cNvPr id="763064881" name=""/>
+                    <pic:cNvPicPr/>
+                  </pic:nvPicPr>
+                  <pic:blipFill>
+                    <a:blip r:embed="rId7"/>
+                    <a:stretch>
+                      <a:fillRect/>
+                    </a:stretch>
+                  </pic:blipFill>
+                  <pic:spPr>
+                    <a:xfrm>
+                      <a:off x="0" y="0"/>
+                      <a:ext cx="5731510" cy="3689985"/>
+                    </a:xfrm>
+                    <a:prstGeom prst="rect">
+                      <a:avLst/>
+                    </a:prstGeom>
+                  </pic:spPr>
+                </pic:pic>
+              </a:graphicData>
+            </a:graphic>
+          </wp:inline>
+        </w:drawing>
+      </w:r>
+    </w:p>
     <w:p>
       <w:pPr>
         <w:pStyle w:val="Heading2"/>
       </w:pPr>
       <w:r>
-        <w:t>GET /products</w:t>
-      </w:r>
-      <w:r>
-        <w:t>/:id - Fetch</w:t>
-      </w:r>
-      <w:r>
-        <w:t xml:space="preserve"> details of a single product by its ID.</w:t>
-      </w:r>
-    </w:p>
-    <w:p/>
+        <w:t>GET /products/:id - Fetch details of a single product by its ID.</w:t>
+      </w:r>
+    </w:p>
+    <w:p>
+      <w:r>
+        <w:drawing>
+          <wp:inline distT="0" distB="0" distL="0" distR="0" wp14:anchorId="53C600C7" wp14:editId="7BD3C186">
+            <wp:extent cx="5731510" cy="2390140"/>
+            <wp:effectExtent l="0" t="0" r="2540" b="0"/>
+            <wp:docPr id="1117319215" name="Picture 1"/>
+            <wp:cNvGraphicFramePr>
+              <a:graphicFrameLocks xmlns:a="http://schemas.openxmlformats.org/drawingml/2006/main" noChangeAspect="1"/>
+            </wp:cNvGraphicFramePr>
+            <a:graphic xmlns:a="http://schemas.openxmlformats.org/drawingml/2006/main">
+              <a:graphicData uri="http://schemas.openxmlformats.org/drawingml/2006/picture">
+                <pic:pic xmlns:pic="http://schemas.openxmlformats.org/drawingml/2006/picture">
+                  <pic:nvPicPr>
+                    <pic:cNvPr id="1117319215" name=""/>
+                    <pic:cNvPicPr/>
+                  </pic:nvPicPr>
+                  <pic:blipFill>
+                    <a:blip r:embed="rId8"/>
+                    <a:stretch>
+                      <a:fillRect/>
+                    </a:stretch>
+                  </pic:blipFill>
+                  <pic:spPr>
+                    <a:xfrm>
+                      <a:off x="0" y="0"/>
+                      <a:ext cx="5731510" cy="2390140"/>
+                    </a:xfrm>
+                    <a:prstGeom prst="rect">
+                      <a:avLst/>
+                    </a:prstGeom>
+                  </pic:spPr>
+                </pic:pic>
+              </a:graphicData>
+            </a:graphic>
+          </wp:inline>
+        </w:drawing>
+      </w:r>
+    </w:p>
+    <w:p>
+      <w:r>
+        <w:drawing>
+          <wp:inline distT="0" distB="0" distL="0" distR="0" wp14:anchorId="399127EC" wp14:editId="1E621A55">
+            <wp:extent cx="5731510" cy="1313180"/>
+            <wp:effectExtent l="0" t="0" r="2540" b="1270"/>
+            <wp:docPr id="1957979008" name="Picture 1"/>
+            <wp:cNvGraphicFramePr>
+              <a:graphicFrameLocks xmlns:a="http://schemas.openxmlformats.org/drawingml/2006/main" noChangeAspect="1"/>
+            </wp:cNvGraphicFramePr>
+            <a:graphic xmlns:a="http://schemas.openxmlformats.org/drawingml/2006/main">
+              <a:graphicData uri="http://schemas.openxmlformats.org/drawingml/2006/picture">
+                <pic:pic xmlns:pic="http://schemas.openxmlformats.org/drawingml/2006/picture">
+                  <pic:nvPicPr>
+                    <pic:cNvPr id="1957979008" name=""/>
+                    <pic:cNvPicPr/>
+                  </pic:nvPicPr>
+                  <pic:blipFill>
+                    <a:blip r:embed="rId9"/>
+                    <a:stretch>
+                      <a:fillRect/>
+                    </a:stretch>
+                  </pic:blipFill>
+                  <pic:spPr>
+                    <a:xfrm>
+                      <a:off x="0" y="0"/>
+                      <a:ext cx="5731510" cy="1313180"/>
+                    </a:xfrm>
+                    <a:prstGeom prst="rect">
+                      <a:avLst/>
+                    </a:prstGeom>
+                  </pic:spPr>
+                </pic:pic>
+              </a:graphicData>
+            </a:graphic>
+          </wp:inline>
+        </w:drawing>
+      </w:r>
+    </w:p>
     <w:p>
       <w:pPr>
         <w:pStyle w:val="Heading2"/>
       </w:pPr>
       <w:r>
-        <w:t>POST /cart</w:t>
-      </w:r>
-      <w:r>
-        <w:t xml:space="preserve"> - </w:t>
-      </w:r>
-      <w:r>
-        <w:t>Add a product to the shopping cart.</w:t>
-      </w:r>
-    </w:p>
-    <w:p/>
+        <w:lastRenderedPageBreak/>
+        <w:t>POST /cart - Add a product to the shopping cart.</w:t>
+      </w:r>
+    </w:p>
+    <w:p>
+      <w:r>
+        <w:drawing>
+          <wp:inline distT="0" distB="0" distL="0" distR="0" wp14:anchorId="32D0E825" wp14:editId="27485675">
+            <wp:extent cx="5160335" cy="1636832"/>
+            <wp:effectExtent l="0" t="0" r="2540" b="1905"/>
+            <wp:docPr id="1224078342" name="Picture 1"/>
+            <wp:cNvGraphicFramePr>
+              <a:graphicFrameLocks xmlns:a="http://schemas.openxmlformats.org/drawingml/2006/main" noChangeAspect="1"/>
+            </wp:cNvGraphicFramePr>
+            <a:graphic xmlns:a="http://schemas.openxmlformats.org/drawingml/2006/main">
+              <a:graphicData uri="http://schemas.openxmlformats.org/drawingml/2006/picture">
+                <pic:pic xmlns:pic="http://schemas.openxmlformats.org/drawingml/2006/picture">
+                  <pic:nvPicPr>
+                    <pic:cNvPr id="1224078342" name=""/>
+                    <pic:cNvPicPr/>
+                  </pic:nvPicPr>
+                  <pic:blipFill>
+                    <a:blip r:embed="rId10"/>
+                    <a:stretch>
+                      <a:fillRect/>
+                    </a:stretch>
+                  </pic:blipFill>
+                  <pic:spPr>
+                    <a:xfrm>
+                      <a:off x="0" y="0"/>
+                      <a:ext cx="5177484" cy="1642271"/>
+                    </a:xfrm>
+                    <a:prstGeom prst="rect">
+                      <a:avLst/>
+                    </a:prstGeom>
+                  </pic:spPr>
+                </pic:pic>
+              </a:graphicData>
+            </a:graphic>
+          </wp:inline>
+        </w:drawing>
+      </w:r>
+    </w:p>
+    <w:p>
+      <w:r>
+        <w:t>Add to Cart denied when user is not logged in or registered</w:t>
+      </w:r>
+    </w:p>
+    <w:p>
+      <w:r>
+        <w:drawing>
+          <wp:inline distT="0" distB="0" distL="0" distR="0" wp14:anchorId="7CE779DE" wp14:editId="5E78A4AB">
+            <wp:extent cx="5160010" cy="1496666"/>
+            <wp:effectExtent l="0" t="0" r="2540" b="8890"/>
+            <wp:docPr id="1608293235" name="Picture 1"/>
+            <wp:cNvGraphicFramePr>
+              <a:graphicFrameLocks xmlns:a="http://schemas.openxmlformats.org/drawingml/2006/main" noChangeAspect="1"/>
+            </wp:cNvGraphicFramePr>
+            <a:graphic xmlns:a="http://schemas.openxmlformats.org/drawingml/2006/main">
+              <a:graphicData uri="http://schemas.openxmlformats.org/drawingml/2006/picture">
+                <pic:pic xmlns:pic="http://schemas.openxmlformats.org/drawingml/2006/picture">
+                  <pic:nvPicPr>
+                    <pic:cNvPr id="1608293235" name=""/>
+                    <pic:cNvPicPr/>
+                  </pic:nvPicPr>
+                  <pic:blipFill>
+                    <a:blip r:embed="rId11"/>
+                    <a:stretch>
+                      <a:fillRect/>
+                    </a:stretch>
+                  </pic:blipFill>
+                  <pic:spPr>
+                    <a:xfrm>
+                      <a:off x="0" y="0"/>
+                      <a:ext cx="5196687" cy="1507304"/>
+                    </a:xfrm>
+                    <a:prstGeom prst="rect">
+                      <a:avLst/>
+                    </a:prstGeom>
+                  </pic:spPr>
+                </pic:pic>
+              </a:graphicData>
+            </a:graphic>
+          </wp:inline>
+        </w:drawing>
+      </w:r>
+    </w:p>
+    <w:p>
+      <w:r>
+        <w:t>Token generated while registering a user</w:t>
+      </w:r>
+    </w:p>
+    <w:p>
+      <w:r>
+        <w:drawing>
+          <wp:inline distT="0" distB="0" distL="0" distR="0" wp14:anchorId="0B35EFE4" wp14:editId="584B86F9">
+            <wp:extent cx="5160010" cy="1478943"/>
+            <wp:effectExtent l="0" t="0" r="2540" b="6985"/>
+            <wp:docPr id="1620632443" name="Picture 1"/>
+            <wp:cNvGraphicFramePr>
+              <a:graphicFrameLocks xmlns:a="http://schemas.openxmlformats.org/drawingml/2006/main" noChangeAspect="1"/>
+            </wp:cNvGraphicFramePr>
+            <a:graphic xmlns:a="http://schemas.openxmlformats.org/drawingml/2006/main">
+              <a:graphicData uri="http://schemas.openxmlformats.org/drawingml/2006/picture">
+                <pic:pic xmlns:pic="http://schemas.openxmlformats.org/drawingml/2006/picture">
+                  <pic:nvPicPr>
+                    <pic:cNvPr id="1620632443" name=""/>
+                    <pic:cNvPicPr/>
+                  </pic:nvPicPr>
+                  <pic:blipFill>
+                    <a:blip r:embed="rId12"/>
+                    <a:stretch>
+                      <a:fillRect/>
+                    </a:stretch>
+                  </pic:blipFill>
+                  <pic:spPr>
+                    <a:xfrm>
+                      <a:off x="0" y="0"/>
+                      <a:ext cx="5193875" cy="1488649"/>
+                    </a:xfrm>
+                    <a:prstGeom prst="rect">
+                      <a:avLst/>
+                    </a:prstGeom>
+                  </pic:spPr>
+                </pic:pic>
+              </a:graphicData>
+            </a:graphic>
+          </wp:inline>
+        </w:drawing>
+      </w:r>
+    </w:p>
+    <w:p>
+      <w:r>
+        <w:t>Token generated when an existing user logs in</w:t>
+      </w:r>
+    </w:p>
+    <w:p>
+      <w:pPr>
+        <w:rPr>
+          <w:lang w:val="en-IN"/>
+        </w:rPr>
+      </w:pPr>
+      <w:r>
+        <w:rPr>
+          <w:lang w:val="en-IN"/>
+        </w:rPr>
+        <w:drawing>
+          <wp:inline distT="0" distB="0" distL="0" distR="0" wp14:anchorId="065976FA" wp14:editId="689B8E97">
+            <wp:extent cx="5160010" cy="1619577"/>
+            <wp:effectExtent l="0" t="0" r="2540" b="0"/>
+            <wp:docPr id="1175941487" name="Picture 1"/>
+            <wp:cNvGraphicFramePr>
+              <a:graphicFrameLocks xmlns:a="http://schemas.openxmlformats.org/drawingml/2006/main" noChangeAspect="1"/>
+            </wp:cNvGraphicFramePr>
+            <a:graphic xmlns:a="http://schemas.openxmlformats.org/drawingml/2006/main">
+              <a:graphicData uri="http://schemas.openxmlformats.org/drawingml/2006/picture">
+                <pic:pic xmlns:pic="http://schemas.openxmlformats.org/drawingml/2006/picture">
+                  <pic:nvPicPr>
+                    <pic:cNvPr id="1175941487" name=""/>
+                    <pic:cNvPicPr/>
+                  </pic:nvPicPr>
+                  <pic:blipFill>
+                    <a:blip r:embed="rId13"/>
+                    <a:stretch>
+                      <a:fillRect/>
+                    </a:stretch>
+                  </pic:blipFill>
+                  <pic:spPr>
+                    <a:xfrm>
+                      <a:off x="0" y="0"/>
+                      <a:ext cx="5182814" cy="1626734"/>
+                    </a:xfrm>
+                    <a:prstGeom prst="rect">
+                      <a:avLst/>
+                    </a:prstGeom>
+                  </pic:spPr>
+                </pic:pic>
+              </a:graphicData>
+            </a:graphic>
+          </wp:inline>
+        </w:drawing>
+      </w:r>
+    </w:p>
+    <w:p>
+      <w:pPr>
+        <w:rPr>
+          <w:lang w:val="en-IN"/>
+        </w:rPr>
+      </w:pPr>
+      <w:r>
+        <w:rPr>
+          <w:lang w:val="en-IN"/>
+        </w:rPr>
+        <w:t xml:space="preserve">Product details is added to Cart through reference to </w:t>
+      </w:r>
+      <w:proofErr w:type="spellStart"/>
+      <w:r>
+        <w:rPr>
+          <w:lang w:val="en-IN"/>
+        </w:rPr>
+        <w:t>productId</w:t>
+      </w:r>
+      <w:proofErr w:type="spellEnd"/>
+      <w:r>
+        <w:rPr>
+          <w:lang w:val="en-IN"/>
+        </w:rPr>
+        <w:t xml:space="preserve"> and quantity desired after token is supplied against ‘Authorization’ under “Headers” tab.</w:t>
+      </w:r>
+    </w:p>
+    <w:p>
+      <w:pPr>
+        <w:rPr>
+          <w:lang w:val="en-IN"/>
+        </w:rPr>
+      </w:pPr>
+      <w:r>
+        <w:rPr>
+          <w:lang w:val="en-IN"/>
+        </w:rPr>
+        <w:lastRenderedPageBreak/>
+        <w:drawing>
+          <wp:inline distT="0" distB="0" distL="0" distR="0" wp14:anchorId="24803917" wp14:editId="308B5683">
+            <wp:extent cx="4330995" cy="1679904"/>
+            <wp:effectExtent l="0" t="0" r="0" b="0"/>
+            <wp:docPr id="2113614471" name="Picture 1"/>
+            <wp:cNvGraphicFramePr>
+              <a:graphicFrameLocks xmlns:a="http://schemas.openxmlformats.org/drawingml/2006/main" noChangeAspect="1"/>
+            </wp:cNvGraphicFramePr>
+            <a:graphic xmlns:a="http://schemas.openxmlformats.org/drawingml/2006/main">
+              <a:graphicData uri="http://schemas.openxmlformats.org/drawingml/2006/picture">
+                <pic:pic xmlns:pic="http://schemas.openxmlformats.org/drawingml/2006/picture">
+                  <pic:nvPicPr>
+                    <pic:cNvPr id="2113614471" name=""/>
+                    <pic:cNvPicPr/>
+                  </pic:nvPicPr>
+                  <pic:blipFill>
+                    <a:blip r:embed="rId14"/>
+                    <a:stretch>
+                      <a:fillRect/>
+                    </a:stretch>
+                  </pic:blipFill>
+                  <pic:spPr>
+                    <a:xfrm>
+                      <a:off x="0" y="0"/>
+                      <a:ext cx="4338978" cy="1683001"/>
+                    </a:xfrm>
+                    <a:prstGeom prst="rect">
+                      <a:avLst/>
+                    </a:prstGeom>
+                  </pic:spPr>
+                </pic:pic>
+              </a:graphicData>
+            </a:graphic>
+          </wp:inline>
+        </w:drawing>
+      </w:r>
+    </w:p>
+    <w:p>
+      <w:pPr>
+        <w:rPr>
+          <w:lang w:val="en-IN"/>
+        </w:rPr>
+      </w:pPr>
+      <w:r>
+        <w:rPr>
+          <w:lang w:val="en-IN"/>
+        </w:rPr>
+        <w:t>Added product manifesting in MongoDB Carts collection</w:t>
+      </w:r>
+    </w:p>
     <w:p>
       <w:pPr>
         <w:pStyle w:val="Heading2"/>
       </w:pPr>
       <w:r>
-        <w:t>PUT /cart/</w:t>
-      </w:r>
-      <w:r>
-        <w:t xml:space="preserve">:id - </w:t>
-      </w:r>
-      <w:r>
-        <w:t>Update the quantity of a product in the cart.</w:t>
+        <w:t>PUT /cart/:id - Update the quantity of a product in the cart.</w:t>
+      </w:r>
+    </w:p>
+    <w:p>
+      <w:r>
+        <w:drawing>
+          <wp:inline distT="0" distB="0" distL="0" distR="0" wp14:anchorId="20DE085A" wp14:editId="60A0994B">
+            <wp:extent cx="4430233" cy="1400339"/>
+            <wp:effectExtent l="0" t="0" r="8890" b="9525"/>
+            <wp:docPr id="2010202180" name="Picture 1"/>
+            <wp:cNvGraphicFramePr>
+              <a:graphicFrameLocks xmlns:a="http://schemas.openxmlformats.org/drawingml/2006/main" noChangeAspect="1"/>
+            </wp:cNvGraphicFramePr>
+            <a:graphic xmlns:a="http://schemas.openxmlformats.org/drawingml/2006/main">
+              <a:graphicData uri="http://schemas.openxmlformats.org/drawingml/2006/picture">
+                <pic:pic xmlns:pic="http://schemas.openxmlformats.org/drawingml/2006/picture">
+                  <pic:nvPicPr>
+                    <pic:cNvPr id="2010202180" name=""/>
+                    <pic:cNvPicPr/>
+                  </pic:nvPicPr>
+                  <pic:blipFill>
+                    <a:blip r:embed="rId15"/>
+                    <a:stretch>
+                      <a:fillRect/>
+                    </a:stretch>
+                  </pic:blipFill>
+                  <pic:spPr>
+                    <a:xfrm>
+                      <a:off x="0" y="0"/>
+                      <a:ext cx="4451587" cy="1407089"/>
+                    </a:xfrm>
+                    <a:prstGeom prst="rect">
+                      <a:avLst/>
+                    </a:prstGeom>
+                  </pic:spPr>
+                </pic:pic>
+              </a:graphicData>
+            </a:graphic>
+          </wp:inline>
+        </w:drawing>
+      </w:r>
+    </w:p>
+    <w:p>
+      <w:r>
+        <w:t>Failure in updating product in cart that doesn’t exist initially</w:t>
+      </w:r>
+    </w:p>
+    <w:p>
+      <w:r>
+        <w:drawing>
+          <wp:inline distT="0" distB="0" distL="0" distR="0" wp14:anchorId="28E87974" wp14:editId="5F714DA3">
+            <wp:extent cx="4429760" cy="1275041"/>
+            <wp:effectExtent l="0" t="0" r="0" b="1905"/>
+            <wp:docPr id="6290392" name="Picture 1"/>
+            <wp:cNvGraphicFramePr>
+              <a:graphicFrameLocks xmlns:a="http://schemas.openxmlformats.org/drawingml/2006/main" noChangeAspect="1"/>
+            </wp:cNvGraphicFramePr>
+            <a:graphic xmlns:a="http://schemas.openxmlformats.org/drawingml/2006/main">
+              <a:graphicData uri="http://schemas.openxmlformats.org/drawingml/2006/picture">
+                <pic:pic xmlns:pic="http://schemas.openxmlformats.org/drawingml/2006/picture">
+                  <pic:nvPicPr>
+                    <pic:cNvPr id="6290392" name=""/>
+                    <pic:cNvPicPr/>
+                  </pic:nvPicPr>
+                  <pic:blipFill>
+                    <a:blip r:embed="rId16"/>
+                    <a:stretch>
+                      <a:fillRect/>
+                    </a:stretch>
+                  </pic:blipFill>
+                  <pic:spPr>
+                    <a:xfrm>
+                      <a:off x="0" y="0"/>
+                      <a:ext cx="4444710" cy="1279344"/>
+                    </a:xfrm>
+                    <a:prstGeom prst="rect">
+                      <a:avLst/>
+                    </a:prstGeom>
+                  </pic:spPr>
+                </pic:pic>
+              </a:graphicData>
+            </a:graphic>
+          </wp:inline>
+        </w:drawing>
+      </w:r>
+    </w:p>
+    <w:p>
+      <w:r>
+        <w:t>Updated quantity ‘9’ to ‘20’ when Id of item that already exists in cart is provided</w:t>
+      </w:r>
+    </w:p>
+    <w:p>
+      <w:r>
+        <w:drawing>
+          <wp:inline distT="0" distB="0" distL="0" distR="0" wp14:anchorId="646F9931" wp14:editId="49DEC6E9">
+            <wp:extent cx="4366437" cy="1741060"/>
+            <wp:effectExtent l="0" t="0" r="0" b="0"/>
+            <wp:docPr id="1390505282" name="Picture 1"/>
+            <wp:cNvGraphicFramePr>
+              <a:graphicFrameLocks xmlns:a="http://schemas.openxmlformats.org/drawingml/2006/main" noChangeAspect="1"/>
+            </wp:cNvGraphicFramePr>
+            <a:graphic xmlns:a="http://schemas.openxmlformats.org/drawingml/2006/main">
+              <a:graphicData uri="http://schemas.openxmlformats.org/drawingml/2006/picture">
+                <pic:pic xmlns:pic="http://schemas.openxmlformats.org/drawingml/2006/picture">
+                  <pic:nvPicPr>
+                    <pic:cNvPr id="1390505282" name=""/>
+                    <pic:cNvPicPr/>
+                  </pic:nvPicPr>
+                  <pic:blipFill>
+                    <a:blip r:embed="rId17"/>
+                    <a:stretch>
+                      <a:fillRect/>
+                    </a:stretch>
+                  </pic:blipFill>
+                  <pic:spPr>
+                    <a:xfrm>
+                      <a:off x="0" y="0"/>
+                      <a:ext cx="4376115" cy="1744919"/>
+                    </a:xfrm>
+                    <a:prstGeom prst="rect">
+                      <a:avLst/>
+                    </a:prstGeom>
+                  </pic:spPr>
+                </pic:pic>
+              </a:graphicData>
+            </a:graphic>
+          </wp:inline>
+        </w:drawing>
       </w:r>
     </w:p>
     <w:p/>
@@ -203,16 +703,14 @@
         <w:pStyle w:val="Heading2"/>
       </w:pPr>
       <w:r>
+        <w:lastRenderedPageBreak/>
         <w:t>DELETE /cart</w:t>
       </w:r>
       <w:r>
         <w:t>/:id</w:t>
       </w:r>
       <w:r>
-        <w:t xml:space="preserve"> - </w:t>
-      </w:r>
-      <w:r>
-        <w:t>Remove a product from the cart.</w:t>
+        <w:t xml:space="preserve"> - Remove a product from the cart.</w:t>
       </w:r>
     </w:p>
     <w:p/>
@@ -688,6 +1186,7 @@
   <w:style w:type="character" w:default="1" w:styleId="DefaultParagraphFont">
     <w:name w:val="Default Paragraph Font"/>
     <w:uiPriority w:val="1"/>
+    <w:semiHidden/>
     <w:unhideWhenUsed/>
   </w:style>
   <w:style w:type="table" w:default="1" w:styleId="TableNormal">

--- a/Screenshots.docx
+++ b/Screenshots.docx
@@ -713,7 +713,128 @@
         <w:t xml:space="preserve"> - Remove a product from the cart.</w:t>
       </w:r>
     </w:p>
-    <w:p/>
+    <w:p>
+      <w:pPr>
+        <w:rPr>
+          <w:lang w:val="en-US"/>
+        </w:rPr>
+      </w:pPr>
+      <w:r>
+        <w:rPr>
+          <w:lang w:val="en-US"/>
+        </w:rPr>
+        <w:drawing>
+          <wp:inline distT="0" distB="0" distL="0" distR="0" wp14:anchorId="5CE53627" wp14:editId="067EAC64">
+            <wp:extent cx="5731510" cy="2170430"/>
+            <wp:effectExtent l="0" t="0" r="2540" b="1270"/>
+            <wp:docPr id="571250316" name="Picture 1"/>
+            <wp:cNvGraphicFramePr>
+              <a:graphicFrameLocks xmlns:a="http://schemas.openxmlformats.org/drawingml/2006/main" noChangeAspect="1"/>
+            </wp:cNvGraphicFramePr>
+            <a:graphic xmlns:a="http://schemas.openxmlformats.org/drawingml/2006/main">
+              <a:graphicData uri="http://schemas.openxmlformats.org/drawingml/2006/picture">
+                <pic:pic xmlns:pic="http://schemas.openxmlformats.org/drawingml/2006/picture">
+                  <pic:nvPicPr>
+                    <pic:cNvPr id="571250316" name=""/>
+                    <pic:cNvPicPr/>
+                  </pic:nvPicPr>
+                  <pic:blipFill>
+                    <a:blip r:embed="rId18"/>
+                    <a:stretch>
+                      <a:fillRect/>
+                    </a:stretch>
+                  </pic:blipFill>
+                  <pic:spPr>
+                    <a:xfrm>
+                      <a:off x="0" y="0"/>
+                      <a:ext cx="5731510" cy="2170430"/>
+                    </a:xfrm>
+                    <a:prstGeom prst="rect">
+                      <a:avLst/>
+                    </a:prstGeom>
+                  </pic:spPr>
+                </pic:pic>
+              </a:graphicData>
+            </a:graphic>
+          </wp:inline>
+        </w:drawing>
+      </w:r>
+    </w:p>
+    <w:p>
+      <w:pPr>
+        <w:rPr>
+          <w:lang w:val="en-US"/>
+        </w:rPr>
+      </w:pPr>
+      <w:r>
+        <w:rPr>
+          <w:lang w:val="en-US"/>
+        </w:rPr>
+        <w:t xml:space="preserve">Existing item in cart deleted by use of productid in </w:t>
+      </w:r>
+      <w:proofErr w:type="spellStart"/>
+      <w:r>
+        <w:rPr>
+          <w:lang w:val="en-US"/>
+        </w:rPr>
+        <w:t>url</w:t>
+      </w:r>
+      <w:proofErr w:type="spellEnd"/>
+    </w:p>
+    <w:p>
+      <w:pPr>
+        <w:rPr>
+          <w:lang w:val="en-US"/>
+        </w:rPr>
+      </w:pPr>
+      <w:r>
+        <w:rPr>
+          <w:lang w:val="en-US"/>
+        </w:rPr>
+        <w:drawing>
+          <wp:inline distT="0" distB="0" distL="0" distR="0" wp14:anchorId="13DC996E" wp14:editId="01E61063">
+            <wp:extent cx="5731510" cy="3606800"/>
+            <wp:effectExtent l="0" t="0" r="2540" b="0"/>
+            <wp:docPr id="1413146810" name="Picture 1"/>
+            <wp:cNvGraphicFramePr>
+              <a:graphicFrameLocks xmlns:a="http://schemas.openxmlformats.org/drawingml/2006/main" noChangeAspect="1"/>
+            </wp:cNvGraphicFramePr>
+            <a:graphic xmlns:a="http://schemas.openxmlformats.org/drawingml/2006/main">
+              <a:graphicData uri="http://schemas.openxmlformats.org/drawingml/2006/picture">
+                <pic:pic xmlns:pic="http://schemas.openxmlformats.org/drawingml/2006/picture">
+                  <pic:nvPicPr>
+                    <pic:cNvPr id="1413146810" name=""/>
+                    <pic:cNvPicPr/>
+                  </pic:nvPicPr>
+                  <pic:blipFill>
+                    <a:blip r:embed="rId19"/>
+                    <a:stretch>
+                      <a:fillRect/>
+                    </a:stretch>
+                  </pic:blipFill>
+                  <pic:spPr>
+                    <a:xfrm>
+                      <a:off x="0" y="0"/>
+                      <a:ext cx="5731510" cy="3606800"/>
+                    </a:xfrm>
+                    <a:prstGeom prst="rect">
+                      <a:avLst/>
+                    </a:prstGeom>
+                  </pic:spPr>
+                </pic:pic>
+              </a:graphicData>
+            </a:graphic>
+          </wp:inline>
+        </w:drawing>
+      </w:r>
+    </w:p>
+    <w:p>
+      <w:pPr>
+        <w:rPr>
+          <w:lang w:val="en-US"/>
+        </w:rPr>
+      </w:pPr>
+    </w:p>
     <w:sectPr>
       <w:pgSz w:w="11906" w:h="16838"/>
       <w:pgMar w:top="1440" w:right="1440" w:bottom="1440" w:left="1440" w:header="708" w:footer="708" w:gutter="0"/>
